--- a/Design/PageDesign/SignUp/Yönergeler.docx
+++ b/Design/PageDesign/SignUp/Yönergeler.docx
@@ -57,6 +57,127 @@
     </w:p>
     <w:p>
       <w:pPr>
+        <w:spacing w:after="0" w:line="240" w:lineRule="auto"/>
+        <w:rPr>
+          <w:rFonts w:ascii="Calibri" w:eastAsia="Calibri" w:hAnsi="Calibri" w:cs="Calibri"/>
+          <w:sz w:val="24"/>
+        </w:rPr>
+      </w:pPr>
+      <w:proofErr w:type="gramStart"/>
+      <w:r>
+        <w:rPr>
+          <w:rFonts w:ascii="Calibri" w:eastAsia="Calibri" w:hAnsi="Calibri" w:cs="Calibri"/>
+          <w:sz w:val="24"/>
+        </w:rPr>
+        <w:t>NOT :</w:t>
+      </w:r>
+      <w:proofErr w:type="gramEnd"/>
+      <w:r>
+        <w:rPr>
+          <w:rFonts w:ascii="Calibri" w:eastAsia="Calibri" w:hAnsi="Calibri" w:cs="Calibri"/>
+          <w:sz w:val="24"/>
+        </w:rPr>
+        <w:t xml:space="preserve"> </w:t>
+      </w:r>
+      <w:proofErr w:type="spellStart"/>
+      <w:r>
+        <w:rPr>
+          <w:rFonts w:ascii="Calibri" w:eastAsia="Calibri" w:hAnsi="Calibri" w:cs="Calibri"/>
+          <w:sz w:val="24"/>
+        </w:rPr>
+        <w:t>Buttonlarda</w:t>
+      </w:r>
+      <w:proofErr w:type="spellEnd"/>
+      <w:r>
+        <w:rPr>
+          <w:rFonts w:ascii="Calibri" w:eastAsia="Calibri" w:hAnsi="Calibri" w:cs="Calibri"/>
+          <w:sz w:val="24"/>
+        </w:rPr>
+        <w:t xml:space="preserve"> </w:t>
+      </w:r>
+      <w:proofErr w:type="spellStart"/>
+      <w:r>
+        <w:rPr>
+          <w:rFonts w:ascii="Calibri" w:eastAsia="Calibri" w:hAnsi="Calibri" w:cs="Calibri"/>
+          <w:sz w:val="24"/>
+        </w:rPr>
+        <w:t>button</w:t>
+      </w:r>
+      <w:proofErr w:type="spellEnd"/>
+      <w:r>
+        <w:rPr>
+          <w:rFonts w:ascii="Calibri" w:eastAsia="Calibri" w:hAnsi="Calibri" w:cs="Calibri"/>
+          <w:sz w:val="24"/>
+        </w:rPr>
+        <w:t xml:space="preserve"> yerine </w:t>
+      </w:r>
+      <w:proofErr w:type="spellStart"/>
+      <w:r>
+        <w:rPr>
+          <w:rFonts w:ascii="Calibri" w:eastAsia="Calibri" w:hAnsi="Calibri" w:cs="Calibri"/>
+          <w:sz w:val="24"/>
+        </w:rPr>
+        <w:t>Label</w:t>
+      </w:r>
+      <w:proofErr w:type="spellEnd"/>
+      <w:r>
+        <w:rPr>
+          <w:rFonts w:ascii="Calibri" w:eastAsia="Calibri" w:hAnsi="Calibri" w:cs="Calibri"/>
+          <w:sz w:val="24"/>
+        </w:rPr>
+        <w:t xml:space="preserve"> </w:t>
+      </w:r>
+      <w:proofErr w:type="spellStart"/>
+      <w:r>
+        <w:rPr>
+          <w:rFonts w:ascii="Calibri" w:eastAsia="Calibri" w:hAnsi="Calibri" w:cs="Calibri"/>
+          <w:sz w:val="24"/>
+        </w:rPr>
+        <w:t>kullanılacak.Sebebi</w:t>
+      </w:r>
+      <w:proofErr w:type="spellEnd"/>
+      <w:r>
+        <w:rPr>
+          <w:rFonts w:ascii="Calibri" w:eastAsia="Calibri" w:hAnsi="Calibri" w:cs="Calibri"/>
+          <w:sz w:val="24"/>
+        </w:rPr>
+        <w:t xml:space="preserve"> </w:t>
+      </w:r>
+      <w:proofErr w:type="spellStart"/>
+      <w:r>
+        <w:rPr>
+          <w:rFonts w:ascii="Calibri" w:eastAsia="Calibri" w:hAnsi="Calibri" w:cs="Calibri"/>
+          <w:sz w:val="24"/>
+        </w:rPr>
+        <w:t>button</w:t>
+      </w:r>
+      <w:proofErr w:type="spellEnd"/>
+      <w:r>
+        <w:rPr>
+          <w:rFonts w:ascii="Calibri" w:eastAsia="Calibri" w:hAnsi="Calibri" w:cs="Calibri"/>
+          <w:sz w:val="24"/>
+        </w:rPr>
+        <w:t xml:space="preserve"> öğesinde </w:t>
+      </w:r>
+      <w:proofErr w:type="spellStart"/>
+      <w:r>
+        <w:rPr>
+          <w:rFonts w:ascii="Calibri" w:eastAsia="Calibri" w:hAnsi="Calibri" w:cs="Calibri"/>
+          <w:sz w:val="24"/>
+        </w:rPr>
+        <w:t>border</w:t>
+      </w:r>
+      <w:proofErr w:type="spellEnd"/>
+      <w:r>
+        <w:rPr>
+          <w:rFonts w:ascii="Calibri" w:eastAsia="Calibri" w:hAnsi="Calibri" w:cs="Calibri"/>
+          <w:sz w:val="24"/>
+        </w:rPr>
+        <w:t xml:space="preserve"> tasarıma uygun değil.</w:t>
+      </w:r>
+    </w:p>
+    <w:p>
+      <w:pPr>
         <w:spacing w:after="200" w:line="276" w:lineRule="auto"/>
         <w:jc w:val="center"/>
         <w:rPr>
@@ -79,7 +200,37 @@
           <w:rFonts w:ascii="Calibri" w:eastAsia="Calibri" w:hAnsi="Calibri" w:cs="Calibri"/>
           <w:sz w:val="24"/>
         </w:rPr>
-        <w:t xml:space="preserve">- Pencere boyutu 700x500 </w:t>
+        <w:t>- Pencere boyutu 70</w:t>
+      </w:r>
+      <w:r>
+        <w:rPr>
+          <w:rFonts w:ascii="Calibri" w:eastAsia="Calibri" w:hAnsi="Calibri" w:cs="Calibri"/>
+          <w:sz w:val="24"/>
+        </w:rPr>
+        <w:t>6</w:t>
+      </w:r>
+      <w:r>
+        <w:rPr>
+          <w:rFonts w:ascii="Calibri" w:eastAsia="Calibri" w:hAnsi="Calibri" w:cs="Calibri"/>
+          <w:sz w:val="24"/>
+        </w:rPr>
+        <w:t>x50</w:t>
+      </w:r>
+      <w:r>
+        <w:rPr>
+          <w:rFonts w:ascii="Calibri" w:eastAsia="Calibri" w:hAnsi="Calibri" w:cs="Calibri"/>
+          <w:sz w:val="24"/>
+        </w:rPr>
+        <w:t>6</w:t>
+      </w:r>
+      <w:bookmarkStart w:id="0" w:name="_GoBack"/>
+      <w:bookmarkEnd w:id="0"/>
+      <w:r>
+        <w:rPr>
+          <w:rFonts w:ascii="Calibri" w:eastAsia="Calibri" w:hAnsi="Calibri" w:cs="Calibri"/>
+          <w:sz w:val="24"/>
+        </w:rPr>
+        <w:t xml:space="preserve"> </w:t>
       </w:r>
       <w:proofErr w:type="spellStart"/>
       <w:r>
@@ -262,15 +413,248 @@
           <w:rFonts w:ascii="Calibri" w:eastAsia="Calibri" w:hAnsi="Calibri" w:cs="Calibri"/>
           <w:sz w:val="24"/>
         </w:rPr>
+        <w:t xml:space="preserve">- buton </w:t>
+      </w:r>
+      <w:proofErr w:type="gramStart"/>
+      <w:r>
+        <w:rPr>
+          <w:rFonts w:ascii="Calibri" w:eastAsia="Calibri" w:hAnsi="Calibri" w:cs="Calibri"/>
+          <w:sz w:val="24"/>
+        </w:rPr>
+        <w:t>ismi -</w:t>
+      </w:r>
+      <w:proofErr w:type="gramEnd"/>
+      <w:r>
+        <w:rPr>
+          <w:rFonts w:ascii="Calibri" w:eastAsia="Calibri" w:hAnsi="Calibri" w:cs="Calibri"/>
+          <w:sz w:val="24"/>
+        </w:rPr>
+        <w:t xml:space="preserve">&gt; </w:t>
+      </w:r>
+      <w:proofErr w:type="spellStart"/>
+      <w:r>
+        <w:rPr>
+          <w:rFonts w:ascii="Calibri" w:eastAsia="Calibri" w:hAnsi="Calibri" w:cs="Calibri"/>
+          <w:sz w:val="24"/>
+        </w:rPr>
+        <w:t>closeBtn</w:t>
+      </w:r>
+      <w:proofErr w:type="spellEnd"/>
+      <w:r>
+        <w:rPr>
+          <w:rFonts w:ascii="Calibri" w:eastAsia="Calibri" w:hAnsi="Calibri" w:cs="Calibri"/>
+          <w:sz w:val="24"/>
+        </w:rPr>
+        <w:t xml:space="preserve"> olarak tanımlanacak. </w:t>
+      </w:r>
+      <w:proofErr w:type="gramStart"/>
+      <w:r>
+        <w:rPr>
+          <w:rFonts w:ascii="Calibri" w:eastAsia="Calibri" w:hAnsi="Calibri" w:cs="Calibri"/>
+          <w:sz w:val="24"/>
+        </w:rPr>
+        <w:t>oluşturulduğu</w:t>
+      </w:r>
+      <w:proofErr w:type="gramEnd"/>
+      <w:r>
+        <w:rPr>
+          <w:rFonts w:ascii="Calibri" w:eastAsia="Calibri" w:hAnsi="Calibri" w:cs="Calibri"/>
+          <w:sz w:val="24"/>
+        </w:rPr>
+        <w:t xml:space="preserve"> “button1” ismi gibi kalmayacak.</w:t>
+      </w:r>
+    </w:p>
+    <w:p>
+      <w:pPr>
+        <w:spacing w:after="0" w:line="240" w:lineRule="auto"/>
+        <w:ind w:firstLine="708"/>
+        <w:rPr>
+          <w:rFonts w:ascii="Calibri" w:eastAsia="Calibri" w:hAnsi="Calibri" w:cs="Calibri"/>
+          <w:sz w:val="24"/>
+        </w:rPr>
+      </w:pPr>
+      <w:r>
+        <w:rPr>
+          <w:rFonts w:ascii="Calibri" w:eastAsia="Calibri" w:hAnsi="Calibri" w:cs="Calibri"/>
+          <w:sz w:val="24"/>
+        </w:rPr>
+        <w:t xml:space="preserve">- buton </w:t>
+      </w:r>
+      <w:proofErr w:type="gramStart"/>
+      <w:r>
+        <w:rPr>
+          <w:rFonts w:ascii="Calibri" w:eastAsia="Calibri" w:hAnsi="Calibri" w:cs="Calibri"/>
+          <w:sz w:val="24"/>
+        </w:rPr>
+        <w:t>işlemi -</w:t>
+      </w:r>
+      <w:proofErr w:type="gramEnd"/>
+      <w:r>
+        <w:rPr>
+          <w:rFonts w:ascii="Calibri" w:eastAsia="Calibri" w:hAnsi="Calibri" w:cs="Calibri"/>
+          <w:sz w:val="24"/>
+        </w:rPr>
+        <w:t xml:space="preserve">&gt; </w:t>
+      </w:r>
+      <w:proofErr w:type="spellStart"/>
+      <w:r>
+        <w:rPr>
+          <w:rFonts w:ascii="Calibri" w:eastAsia="Calibri" w:hAnsi="Calibri" w:cs="Calibri"/>
+          <w:sz w:val="24"/>
+        </w:rPr>
+        <w:t>SignUp.cs</w:t>
+      </w:r>
+      <w:proofErr w:type="spellEnd"/>
+      <w:r>
+        <w:rPr>
+          <w:rFonts w:ascii="Calibri" w:eastAsia="Calibri" w:hAnsi="Calibri" w:cs="Calibri"/>
+          <w:sz w:val="24"/>
+        </w:rPr>
+        <w:t xml:space="preserve"> i kapatıp </w:t>
+      </w:r>
+      <w:proofErr w:type="spellStart"/>
+      <w:r>
+        <w:rPr>
+          <w:rFonts w:ascii="Calibri" w:eastAsia="Calibri" w:hAnsi="Calibri" w:cs="Calibri"/>
+          <w:sz w:val="24"/>
+        </w:rPr>
+        <w:t>Index.cs</w:t>
+      </w:r>
+      <w:proofErr w:type="spellEnd"/>
+      <w:r>
+        <w:rPr>
+          <w:rFonts w:ascii="Calibri" w:eastAsia="Calibri" w:hAnsi="Calibri" w:cs="Calibri"/>
+          <w:sz w:val="24"/>
+        </w:rPr>
+        <w:t xml:space="preserve"> i açması lazım.</w:t>
+      </w:r>
+    </w:p>
+    <w:p>
+      <w:pPr>
+        <w:spacing w:after="0" w:line="240" w:lineRule="auto"/>
+        <w:rPr>
+          <w:rFonts w:ascii="Calibri" w:eastAsia="Calibri" w:hAnsi="Calibri" w:cs="Calibri"/>
+          <w:sz w:val="24"/>
+        </w:rPr>
+      </w:pPr>
+    </w:p>
+    <w:p>
+      <w:pPr>
+        <w:spacing w:after="0" w:line="240" w:lineRule="auto"/>
+        <w:rPr>
+          <w:rFonts w:ascii="Calibri" w:eastAsia="Calibri" w:hAnsi="Calibri" w:cs="Calibri"/>
+          <w:sz w:val="24"/>
+        </w:rPr>
+      </w:pPr>
+    </w:p>
+    <w:p>
+      <w:pPr>
+        <w:spacing w:after="0" w:line="240" w:lineRule="auto"/>
+        <w:rPr>
+          <w:rFonts w:ascii="Calibri" w:eastAsia="Calibri" w:hAnsi="Calibri" w:cs="Calibri"/>
+          <w:sz w:val="24"/>
+        </w:rPr>
+      </w:pPr>
+      <w:r>
+        <w:rPr>
+          <w:rFonts w:ascii="Calibri" w:eastAsia="Calibri" w:hAnsi="Calibri" w:cs="Calibri"/>
+          <w:sz w:val="24"/>
+        </w:rPr>
         <w:t xml:space="preserve">- </w:t>
       </w:r>
-      <w:r>
-        <w:rPr>
-          <w:rFonts w:ascii="Calibri" w:eastAsia="Calibri" w:hAnsi="Calibri" w:cs="Calibri"/>
-          <w:sz w:val="24"/>
-        </w:rPr>
-        <w:t>buton</w:t>
-      </w:r>
+      <w:proofErr w:type="spellStart"/>
+      <w:r>
+        <w:rPr>
+          <w:rFonts w:ascii="Calibri" w:eastAsia="Calibri" w:hAnsi="Calibri" w:cs="Calibri"/>
+          <w:sz w:val="24"/>
+        </w:rPr>
+        <w:t>Nick</w:t>
+      </w:r>
+      <w:proofErr w:type="spellEnd"/>
+      <w:r>
+        <w:rPr>
+          <w:rFonts w:ascii="Calibri" w:eastAsia="Calibri" w:hAnsi="Calibri" w:cs="Calibri"/>
+          <w:sz w:val="24"/>
+        </w:rPr>
+        <w:t xml:space="preserve"> yazısı </w:t>
+      </w:r>
+    </w:p>
+    <w:p>
+      <w:pPr>
+        <w:spacing w:after="0" w:line="240" w:lineRule="auto"/>
+        <w:ind w:firstLine="708"/>
+        <w:rPr>
+          <w:rFonts w:ascii="Calibri" w:eastAsia="Calibri" w:hAnsi="Calibri" w:cs="Calibri"/>
+          <w:sz w:val="24"/>
+        </w:rPr>
+      </w:pPr>
+      <w:r>
+        <w:rPr>
+          <w:rFonts w:ascii="Calibri" w:eastAsia="Calibri" w:hAnsi="Calibri" w:cs="Calibri"/>
+          <w:sz w:val="24"/>
+        </w:rPr>
+        <w:t xml:space="preserve">- </w:t>
+      </w:r>
+      <w:proofErr w:type="spellStart"/>
+      <w:proofErr w:type="gramStart"/>
+      <w:r>
+        <w:rPr>
+          <w:rFonts w:ascii="Calibri" w:eastAsia="Calibri" w:hAnsi="Calibri" w:cs="Calibri"/>
+          <w:sz w:val="24"/>
+        </w:rPr>
+        <w:t>Arial</w:t>
+      </w:r>
+      <w:proofErr w:type="spellEnd"/>
+      <w:r>
+        <w:rPr>
+          <w:rFonts w:ascii="Calibri" w:eastAsia="Calibri" w:hAnsi="Calibri" w:cs="Calibri"/>
+          <w:sz w:val="24"/>
+        </w:rPr>
+        <w:t xml:space="preserve"> -</w:t>
+      </w:r>
+      <w:proofErr w:type="gramEnd"/>
+      <w:r>
+        <w:rPr>
+          <w:rFonts w:ascii="Calibri" w:eastAsia="Calibri" w:hAnsi="Calibri" w:cs="Calibri"/>
+          <w:sz w:val="24"/>
+        </w:rPr>
+        <w:t xml:space="preserve">&gt; 15px -&gt; </w:t>
+      </w:r>
+      <w:proofErr w:type="spellStart"/>
+      <w:r>
+        <w:rPr>
+          <w:rFonts w:ascii="Calibri" w:eastAsia="Calibri" w:hAnsi="Calibri" w:cs="Calibri"/>
+          <w:sz w:val="24"/>
+        </w:rPr>
+        <w:t>Bold</w:t>
+      </w:r>
+      <w:proofErr w:type="spellEnd"/>
+    </w:p>
+    <w:p>
+      <w:pPr>
+        <w:spacing w:after="0" w:line="240" w:lineRule="auto"/>
+        <w:ind w:firstLine="708"/>
+        <w:rPr>
+          <w:rFonts w:ascii="Calibri" w:eastAsia="Calibri" w:hAnsi="Calibri" w:cs="Calibri"/>
+          <w:sz w:val="24"/>
+        </w:rPr>
+      </w:pPr>
+      <w:r>
+        <w:rPr>
+          <w:rFonts w:ascii="Calibri" w:eastAsia="Calibri" w:hAnsi="Calibri" w:cs="Calibri"/>
+          <w:sz w:val="24"/>
+        </w:rPr>
+        <w:t xml:space="preserve">- </w:t>
+      </w:r>
+      <w:proofErr w:type="spellStart"/>
+      <w:r>
+        <w:rPr>
+          <w:rFonts w:ascii="Calibri" w:eastAsia="Calibri" w:hAnsi="Calibri" w:cs="Calibri"/>
+          <w:sz w:val="24"/>
+        </w:rPr>
+        <w:t>label</w:t>
+      </w:r>
+      <w:proofErr w:type="spellEnd"/>
       <w:r>
         <w:rPr>
           <w:rFonts w:ascii="Calibri" w:eastAsia="Calibri" w:hAnsi="Calibri" w:cs="Calibri"/>
@@ -300,7 +684,7 @@
           <w:rFonts w:ascii="Calibri" w:eastAsia="Calibri" w:hAnsi="Calibri" w:cs="Calibri"/>
           <w:sz w:val="24"/>
         </w:rPr>
-        <w:t>closeBtn</w:t>
+        <w:t>nickLabel</w:t>
       </w:r>
       <w:proofErr w:type="spellEnd"/>
       <w:r>
@@ -324,21 +708,48 @@
           <w:rFonts w:ascii="Calibri" w:eastAsia="Calibri" w:hAnsi="Calibri" w:cs="Calibri"/>
           <w:sz w:val="24"/>
         </w:rPr>
-        <w:t xml:space="preserve"> “</w:t>
-      </w:r>
-      <w:r>
-        <w:rPr>
-          <w:rFonts w:ascii="Calibri" w:eastAsia="Calibri" w:hAnsi="Calibri" w:cs="Calibri"/>
-          <w:sz w:val="24"/>
-        </w:rPr>
-        <w:t>button</w:t>
-      </w:r>
-      <w:r>
-        <w:rPr>
-          <w:rFonts w:ascii="Calibri" w:eastAsia="Calibri" w:hAnsi="Calibri" w:cs="Calibri"/>
-          <w:sz w:val="24"/>
-        </w:rPr>
-        <w:t>1” ismi gibi kalmayacak.</w:t>
+        <w:t xml:space="preserve"> “label1” ismi gibi kalmayacak.</w:t>
+      </w:r>
+    </w:p>
+    <w:p>
+      <w:pPr>
+        <w:spacing w:after="0" w:line="240" w:lineRule="auto"/>
+        <w:rPr>
+          <w:rFonts w:ascii="Calibri" w:eastAsia="Calibri" w:hAnsi="Calibri" w:cs="Calibri"/>
+          <w:sz w:val="24"/>
+        </w:rPr>
+      </w:pPr>
+    </w:p>
+    <w:p>
+      <w:pPr>
+        <w:spacing w:after="0" w:line="240" w:lineRule="auto"/>
+        <w:rPr>
+          <w:rFonts w:ascii="Calibri" w:eastAsia="Calibri" w:hAnsi="Calibri" w:cs="Calibri"/>
+          <w:sz w:val="24"/>
+        </w:rPr>
+      </w:pPr>
+      <w:r>
+        <w:rPr>
+          <w:rFonts w:ascii="Calibri" w:eastAsia="Calibri" w:hAnsi="Calibri" w:cs="Calibri"/>
+          <w:sz w:val="24"/>
+        </w:rPr>
+        <w:t xml:space="preserve">- </w:t>
+      </w:r>
+      <w:proofErr w:type="spellStart"/>
+      <w:r>
+        <w:rPr>
+          <w:rFonts w:ascii="Calibri" w:eastAsia="Calibri" w:hAnsi="Calibri" w:cs="Calibri"/>
+          <w:sz w:val="24"/>
+        </w:rPr>
+        <w:t>textbox</w:t>
+      </w:r>
+      <w:proofErr w:type="spellEnd"/>
+      <w:r>
+        <w:rPr>
+          <w:rFonts w:ascii="Calibri" w:eastAsia="Calibri" w:hAnsi="Calibri" w:cs="Calibri"/>
+          <w:sz w:val="24"/>
+        </w:rPr>
+        <w:t xml:space="preserve"> </w:t>
       </w:r>
     </w:p>
     <w:p>
@@ -355,7 +766,47 @@
           <w:rFonts w:ascii="Calibri" w:eastAsia="Calibri" w:hAnsi="Calibri" w:cs="Calibri"/>
           <w:sz w:val="24"/>
         </w:rPr>
-        <w:t xml:space="preserve">- buton </w:t>
+        <w:t xml:space="preserve">- </w:t>
+      </w:r>
+      <w:r>
+        <w:rPr>
+          <w:rFonts w:ascii="Calibri" w:eastAsia="Calibri" w:hAnsi="Calibri" w:cs="Calibri"/>
+          <w:sz w:val="24"/>
+        </w:rPr>
+        <w:t>textbox.png</w:t>
+      </w:r>
+    </w:p>
+    <w:p>
+      <w:pPr>
+        <w:spacing w:after="0" w:line="240" w:lineRule="auto"/>
+        <w:ind w:firstLine="708"/>
+        <w:rPr>
+          <w:rFonts w:ascii="Calibri" w:eastAsia="Calibri" w:hAnsi="Calibri" w:cs="Calibri"/>
+          <w:sz w:val="24"/>
+        </w:rPr>
+      </w:pPr>
+      <w:r>
+        <w:rPr>
+          <w:rFonts w:ascii="Calibri" w:eastAsia="Calibri" w:hAnsi="Calibri" w:cs="Calibri"/>
+          <w:sz w:val="24"/>
+        </w:rPr>
+        <w:t xml:space="preserve">- </w:t>
+      </w:r>
+      <w:proofErr w:type="spellStart"/>
+      <w:r>
+        <w:rPr>
+          <w:rFonts w:ascii="Calibri" w:eastAsia="Calibri" w:hAnsi="Calibri" w:cs="Calibri"/>
+          <w:sz w:val="24"/>
+        </w:rPr>
+        <w:t>textbox</w:t>
+      </w:r>
+      <w:proofErr w:type="spellEnd"/>
+      <w:r>
+        <w:rPr>
+          <w:rFonts w:ascii="Calibri" w:eastAsia="Calibri" w:hAnsi="Calibri" w:cs="Calibri"/>
+          <w:sz w:val="24"/>
+        </w:rPr>
+        <w:t xml:space="preserve"> </w:t>
       </w:r>
       <w:proofErr w:type="gramStart"/>
       <w:r>
@@ -363,7 +814,7 @@
           <w:rFonts w:ascii="Calibri" w:eastAsia="Calibri" w:hAnsi="Calibri" w:cs="Calibri"/>
           <w:sz w:val="24"/>
         </w:rPr>
-        <w:t>işlemi -</w:t>
+        <w:t>ismi -</w:t>
       </w:r>
       <w:proofErr w:type="gramEnd"/>
       <w:r>
@@ -379,41 +830,32 @@
           <w:rFonts w:ascii="Calibri" w:eastAsia="Calibri" w:hAnsi="Calibri" w:cs="Calibri"/>
           <w:sz w:val="24"/>
         </w:rPr>
-        <w:t>SignUp.cs</w:t>
-      </w:r>
-      <w:proofErr w:type="spellEnd"/>
-      <w:r>
-        <w:rPr>
-          <w:rFonts w:ascii="Calibri" w:eastAsia="Calibri" w:hAnsi="Calibri" w:cs="Calibri"/>
-          <w:sz w:val="24"/>
-        </w:rPr>
-        <w:t xml:space="preserve"> i kapatıp </w:t>
-      </w:r>
-      <w:proofErr w:type="spellStart"/>
-      <w:r>
-        <w:rPr>
-          <w:rFonts w:ascii="Calibri" w:eastAsia="Calibri" w:hAnsi="Calibri" w:cs="Calibri"/>
-          <w:sz w:val="24"/>
-        </w:rPr>
-        <w:t>Index.cs</w:t>
-      </w:r>
-      <w:proofErr w:type="spellEnd"/>
-      <w:r>
-        <w:rPr>
-          <w:rFonts w:ascii="Calibri" w:eastAsia="Calibri" w:hAnsi="Calibri" w:cs="Calibri"/>
-          <w:sz w:val="24"/>
-        </w:rPr>
-        <w:t xml:space="preserve"> i açması lazım.</w:t>
-      </w:r>
-    </w:p>
-    <w:p>
-      <w:pPr>
-        <w:spacing w:after="0" w:line="240" w:lineRule="auto"/>
-        <w:rPr>
-          <w:rFonts w:ascii="Calibri" w:eastAsia="Calibri" w:hAnsi="Calibri" w:cs="Calibri"/>
-          <w:sz w:val="24"/>
-        </w:rPr>
-      </w:pPr>
+        <w:t>nickTextBox</w:t>
+      </w:r>
+      <w:proofErr w:type="spellEnd"/>
+      <w:r>
+        <w:rPr>
+          <w:rFonts w:ascii="Calibri" w:eastAsia="Calibri" w:hAnsi="Calibri" w:cs="Calibri"/>
+          <w:sz w:val="24"/>
+        </w:rPr>
+        <w:t xml:space="preserve"> olarak tanımlanacak. </w:t>
+      </w:r>
+      <w:proofErr w:type="gramStart"/>
+      <w:r>
+        <w:rPr>
+          <w:rFonts w:ascii="Calibri" w:eastAsia="Calibri" w:hAnsi="Calibri" w:cs="Calibri"/>
+          <w:sz w:val="24"/>
+        </w:rPr>
+        <w:t>oluşturulduğu</w:t>
+      </w:r>
+      <w:proofErr w:type="gramEnd"/>
+      <w:r>
+        <w:rPr>
+          <w:rFonts w:ascii="Calibri" w:eastAsia="Calibri" w:hAnsi="Calibri" w:cs="Calibri"/>
+          <w:sz w:val="24"/>
+        </w:rPr>
+        <w:t xml:space="preserve"> “textbox1” ismi gibi kalmayacak.</w:t>
+      </w:r>
     </w:p>
     <w:p>
       <w:pPr>
@@ -445,7 +887,7 @@
           <w:rFonts w:ascii="Calibri" w:eastAsia="Calibri" w:hAnsi="Calibri" w:cs="Calibri"/>
           <w:sz w:val="24"/>
         </w:rPr>
-        <w:t>Nick</w:t>
+        <w:t>Password</w:t>
       </w:r>
       <w:proofErr w:type="spellEnd"/>
       <w:r>
@@ -473,12 +915,63 @@
         <w:t xml:space="preserve">- </w:t>
       </w:r>
       <w:proofErr w:type="spellStart"/>
-      <w:r>
-        <w:rPr>
-          <w:rFonts w:ascii="Calibri" w:eastAsia="Calibri" w:hAnsi="Calibri" w:cs="Calibri"/>
-          <w:sz w:val="24"/>
-        </w:rPr>
-        <w:t>Myriad</w:t>
+      <w:proofErr w:type="gramStart"/>
+      <w:r>
+        <w:rPr>
+          <w:rFonts w:ascii="Calibri" w:eastAsia="Calibri" w:hAnsi="Calibri" w:cs="Calibri"/>
+          <w:sz w:val="24"/>
+        </w:rPr>
+        <w:t>Arial</w:t>
+      </w:r>
+      <w:proofErr w:type="spellEnd"/>
+      <w:r>
+        <w:rPr>
+          <w:rFonts w:ascii="Calibri" w:eastAsia="Calibri" w:hAnsi="Calibri" w:cs="Calibri"/>
+          <w:sz w:val="24"/>
+        </w:rPr>
+        <w:t xml:space="preserve"> -</w:t>
+      </w:r>
+      <w:proofErr w:type="gramEnd"/>
+      <w:r>
+        <w:rPr>
+          <w:rFonts w:ascii="Calibri" w:eastAsia="Calibri" w:hAnsi="Calibri" w:cs="Calibri"/>
+          <w:sz w:val="24"/>
+        </w:rPr>
+        <w:t xml:space="preserve">&gt; 15px -&gt; </w:t>
+      </w:r>
+      <w:proofErr w:type="spellStart"/>
+      <w:r>
+        <w:rPr>
+          <w:rFonts w:ascii="Calibri" w:eastAsia="Calibri" w:hAnsi="Calibri" w:cs="Calibri"/>
+          <w:sz w:val="24"/>
+        </w:rPr>
+        <w:t>Bold</w:t>
+      </w:r>
+      <w:proofErr w:type="spellEnd"/>
+    </w:p>
+    <w:p>
+      <w:pPr>
+        <w:spacing w:after="0" w:line="240" w:lineRule="auto"/>
+        <w:ind w:firstLine="708"/>
+        <w:rPr>
+          <w:rFonts w:ascii="Calibri" w:eastAsia="Calibri" w:hAnsi="Calibri" w:cs="Calibri"/>
+          <w:sz w:val="24"/>
+        </w:rPr>
+      </w:pPr>
+      <w:r>
+        <w:rPr>
+          <w:rFonts w:ascii="Calibri" w:eastAsia="Calibri" w:hAnsi="Calibri" w:cs="Calibri"/>
+          <w:sz w:val="24"/>
+        </w:rPr>
+        <w:t xml:space="preserve">- </w:t>
+      </w:r>
+      <w:proofErr w:type="spellStart"/>
+      <w:r>
+        <w:rPr>
+          <w:rFonts w:ascii="Calibri" w:eastAsia="Calibri" w:hAnsi="Calibri" w:cs="Calibri"/>
+          <w:sz w:val="24"/>
+        </w:rPr>
+        <w:t>label</w:t>
       </w:r>
       <w:proofErr w:type="spellEnd"/>
       <w:r>
@@ -494,7 +987,7 @@
           <w:rFonts w:ascii="Calibri" w:eastAsia="Calibri" w:hAnsi="Calibri" w:cs="Calibri"/>
           <w:sz w:val="24"/>
         </w:rPr>
-        <w:t>Pro -</w:t>
+        <w:t>ismi -</w:t>
       </w:r>
       <w:proofErr w:type="gramEnd"/>
       <w:r>
@@ -502,6 +995,105 @@
           <w:rFonts w:ascii="Calibri" w:eastAsia="Calibri" w:hAnsi="Calibri" w:cs="Calibri"/>
           <w:sz w:val="24"/>
         </w:rPr>
+        <w:t xml:space="preserve">&gt; </w:t>
+      </w:r>
+      <w:proofErr w:type="spellStart"/>
+      <w:r>
+        <w:rPr>
+          <w:rFonts w:ascii="Calibri" w:eastAsia="Calibri" w:hAnsi="Calibri" w:cs="Calibri"/>
+          <w:sz w:val="24"/>
+        </w:rPr>
+        <w:t>passwordLabel</w:t>
+      </w:r>
+      <w:proofErr w:type="spellEnd"/>
+      <w:r>
+        <w:rPr>
+          <w:rFonts w:ascii="Calibri" w:eastAsia="Calibri" w:hAnsi="Calibri" w:cs="Calibri"/>
+          <w:sz w:val="24"/>
+        </w:rPr>
+        <w:t xml:space="preserve"> olarak tanımlanacak. </w:t>
+      </w:r>
+      <w:proofErr w:type="gramStart"/>
+      <w:r>
+        <w:rPr>
+          <w:rFonts w:ascii="Calibri" w:eastAsia="Calibri" w:hAnsi="Calibri" w:cs="Calibri"/>
+          <w:sz w:val="24"/>
+        </w:rPr>
+        <w:t>oluşturulduğu</w:t>
+      </w:r>
+      <w:proofErr w:type="gramEnd"/>
+      <w:r>
+        <w:rPr>
+          <w:rFonts w:ascii="Calibri" w:eastAsia="Calibri" w:hAnsi="Calibri" w:cs="Calibri"/>
+          <w:sz w:val="24"/>
+        </w:rPr>
+        <w:t xml:space="preserve"> “label1” ismi gibi kalmayacak.</w:t>
+      </w:r>
+    </w:p>
+    <w:p>
+      <w:pPr>
+        <w:spacing w:after="0" w:line="240" w:lineRule="auto"/>
+        <w:rPr>
+          <w:rFonts w:ascii="Calibri" w:eastAsia="Calibri" w:hAnsi="Calibri" w:cs="Calibri"/>
+          <w:sz w:val="24"/>
+        </w:rPr>
+      </w:pPr>
+    </w:p>
+    <w:p>
+      <w:pPr>
+        <w:spacing w:after="0" w:line="240" w:lineRule="auto"/>
+        <w:rPr>
+          <w:rFonts w:ascii="Calibri" w:eastAsia="Calibri" w:hAnsi="Calibri" w:cs="Calibri"/>
+          <w:sz w:val="24"/>
+        </w:rPr>
+      </w:pPr>
+      <w:r>
+        <w:rPr>
+          <w:rFonts w:ascii="Calibri" w:eastAsia="Calibri" w:hAnsi="Calibri" w:cs="Calibri"/>
+          <w:sz w:val="24"/>
+        </w:rPr>
+        <w:t xml:space="preserve">- Mail yazısı </w:t>
+      </w:r>
+    </w:p>
+    <w:p>
+      <w:pPr>
+        <w:spacing w:after="0" w:line="240" w:lineRule="auto"/>
+        <w:ind w:firstLine="708"/>
+        <w:rPr>
+          <w:rFonts w:ascii="Calibri" w:eastAsia="Calibri" w:hAnsi="Calibri" w:cs="Calibri"/>
+          <w:sz w:val="24"/>
+        </w:rPr>
+      </w:pPr>
+      <w:r>
+        <w:rPr>
+          <w:rFonts w:ascii="Calibri" w:eastAsia="Calibri" w:hAnsi="Calibri" w:cs="Calibri"/>
+          <w:sz w:val="24"/>
+        </w:rPr>
+        <w:t xml:space="preserve">- </w:t>
+      </w:r>
+      <w:proofErr w:type="spellStart"/>
+      <w:proofErr w:type="gramStart"/>
+      <w:r>
+        <w:rPr>
+          <w:rFonts w:ascii="Calibri" w:eastAsia="Calibri" w:hAnsi="Calibri" w:cs="Calibri"/>
+          <w:sz w:val="24"/>
+        </w:rPr>
+        <w:t>Arial</w:t>
+      </w:r>
+      <w:proofErr w:type="spellEnd"/>
+      <w:r>
+        <w:rPr>
+          <w:rFonts w:ascii="Calibri" w:eastAsia="Calibri" w:hAnsi="Calibri" w:cs="Calibri"/>
+          <w:sz w:val="24"/>
+        </w:rPr>
+        <w:t xml:space="preserve"> -</w:t>
+      </w:r>
+      <w:proofErr w:type="gramEnd"/>
+      <w:r>
+        <w:rPr>
+          <w:rFonts w:ascii="Calibri" w:eastAsia="Calibri" w:hAnsi="Calibri" w:cs="Calibri"/>
+          <w:sz w:val="24"/>
+        </w:rPr>
         <w:t xml:space="preserve">&gt; 15px -&gt; </w:t>
       </w:r>
       <w:proofErr w:type="spellStart"/>
@@ -536,7 +1128,7 @@
           <w:rFonts w:ascii="Calibri" w:eastAsia="Calibri" w:hAnsi="Calibri" w:cs="Calibri"/>
           <w:sz w:val="24"/>
         </w:rPr>
-        <w:t>label</w:t>
+        <w:t>textbox</w:t>
       </w:r>
       <w:proofErr w:type="spellEnd"/>
       <w:r>
@@ -568,7 +1160,7 @@
           <w:rFonts w:ascii="Calibri" w:eastAsia="Calibri" w:hAnsi="Calibri" w:cs="Calibri"/>
           <w:sz w:val="24"/>
         </w:rPr>
-        <w:t>nickLabel</w:t>
+        <w:t>mailTextBox</w:t>
       </w:r>
       <w:proofErr w:type="spellEnd"/>
       <w:r>
@@ -592,21 +1184,7 @@
           <w:rFonts w:ascii="Calibri" w:eastAsia="Calibri" w:hAnsi="Calibri" w:cs="Calibri"/>
           <w:sz w:val="24"/>
         </w:rPr>
-        <w:t xml:space="preserve"> “</w:t>
-      </w:r>
-      <w:r>
-        <w:rPr>
-          <w:rFonts w:ascii="Calibri" w:eastAsia="Calibri" w:hAnsi="Calibri" w:cs="Calibri"/>
-          <w:sz w:val="24"/>
-        </w:rPr>
-        <w:t>label</w:t>
-      </w:r>
-      <w:r>
-        <w:rPr>
-          <w:rFonts w:ascii="Calibri" w:eastAsia="Calibri" w:hAnsi="Calibri" w:cs="Calibri"/>
-          <w:sz w:val="24"/>
-        </w:rPr>
-        <w:t>1” ismi gibi kalmayacak.</w:t>
+        <w:t xml:space="preserve"> “textbox1” ismi gibi kalmayacak.</w:t>
       </w:r>
     </w:p>
     <w:p>
@@ -639,7 +1217,7 @@
           <w:rFonts w:ascii="Calibri" w:eastAsia="Calibri" w:hAnsi="Calibri" w:cs="Calibri"/>
           <w:sz w:val="24"/>
         </w:rPr>
-        <w:t>textbox</w:t>
+        <w:t>Sign</w:t>
       </w:r>
       <w:proofErr w:type="spellEnd"/>
       <w:r>
@@ -649,62 +1227,37 @@
         </w:rPr>
         <w:t xml:space="preserve"> </w:t>
       </w:r>
-    </w:p>
-    <w:p>
-      <w:pPr>
-        <w:spacing w:after="0" w:line="240" w:lineRule="auto"/>
-        <w:ind w:firstLine="708"/>
-        <w:rPr>
-          <w:rFonts w:ascii="Calibri" w:eastAsia="Calibri" w:hAnsi="Calibri" w:cs="Calibri"/>
-          <w:sz w:val="24"/>
-        </w:rPr>
-      </w:pPr>
-      <w:r>
-        <w:rPr>
-          <w:rFonts w:ascii="Calibri" w:eastAsia="Calibri" w:hAnsi="Calibri" w:cs="Calibri"/>
-          <w:sz w:val="24"/>
-        </w:rPr>
-        <w:t xml:space="preserve">- </w:t>
-      </w:r>
-      <w:r>
-        <w:rPr>
-          <w:rFonts w:ascii="Calibri" w:eastAsia="Calibri" w:hAnsi="Calibri" w:cs="Calibri"/>
-          <w:sz w:val="24"/>
-        </w:rPr>
-        <w:t>textbox.png</w:t>
-      </w:r>
-    </w:p>
-    <w:p>
-      <w:pPr>
-        <w:spacing w:after="0" w:line="240" w:lineRule="auto"/>
-        <w:ind w:firstLine="708"/>
-        <w:rPr>
-          <w:rFonts w:ascii="Calibri" w:eastAsia="Calibri" w:hAnsi="Calibri" w:cs="Calibri"/>
-          <w:sz w:val="24"/>
-        </w:rPr>
-      </w:pPr>
-      <w:r>
-        <w:rPr>
-          <w:rFonts w:ascii="Calibri" w:eastAsia="Calibri" w:hAnsi="Calibri" w:cs="Calibri"/>
-          <w:sz w:val="24"/>
-        </w:rPr>
-        <w:t xml:space="preserve">- </w:t>
-      </w:r>
-      <w:proofErr w:type="spellStart"/>
-      <w:r>
-        <w:rPr>
-          <w:rFonts w:ascii="Calibri" w:eastAsia="Calibri" w:hAnsi="Calibri" w:cs="Calibri"/>
-          <w:sz w:val="24"/>
-        </w:rPr>
-        <w:t>textbox</w:t>
-      </w:r>
-      <w:proofErr w:type="spellEnd"/>
-      <w:r>
-        <w:rPr>
-          <w:rFonts w:ascii="Calibri" w:eastAsia="Calibri" w:hAnsi="Calibri" w:cs="Calibri"/>
-          <w:sz w:val="24"/>
-        </w:rPr>
-        <w:t xml:space="preserve"> </w:t>
+      <w:proofErr w:type="spellStart"/>
+      <w:r>
+        <w:rPr>
+          <w:rFonts w:ascii="Calibri" w:eastAsia="Calibri" w:hAnsi="Calibri" w:cs="Calibri"/>
+          <w:sz w:val="24"/>
+        </w:rPr>
+        <w:t>Up</w:t>
+      </w:r>
+      <w:proofErr w:type="spellEnd"/>
+      <w:r>
+        <w:rPr>
+          <w:rFonts w:ascii="Calibri" w:eastAsia="Calibri" w:hAnsi="Calibri" w:cs="Calibri"/>
+          <w:sz w:val="24"/>
+        </w:rPr>
+        <w:t xml:space="preserve"> butonu </w:t>
+      </w:r>
+    </w:p>
+    <w:p>
+      <w:pPr>
+        <w:spacing w:after="0" w:line="240" w:lineRule="auto"/>
+        <w:rPr>
+          <w:rFonts w:ascii="Calibri" w:eastAsia="Calibri" w:hAnsi="Calibri" w:cs="Calibri"/>
+          <w:sz w:val="24"/>
+        </w:rPr>
+      </w:pPr>
+      <w:r>
+        <w:rPr>
+          <w:rFonts w:ascii="Calibri" w:eastAsia="Calibri" w:hAnsi="Calibri" w:cs="Calibri"/>
+          <w:sz w:val="24"/>
+        </w:rPr>
+        <w:t xml:space="preserve">        - </w:t>
       </w:r>
       <w:proofErr w:type="gramStart"/>
       <w:r>
@@ -712,7 +1265,7 @@
           <w:rFonts w:ascii="Calibri" w:eastAsia="Calibri" w:hAnsi="Calibri" w:cs="Calibri"/>
           <w:sz w:val="24"/>
         </w:rPr>
-        <w:t>ismi -</w:t>
+        <w:t>bigBtn.png  256</w:t>
       </w:r>
       <w:proofErr w:type="gramEnd"/>
       <w:r>
@@ -720,31 +1273,49 @@
           <w:rFonts w:ascii="Calibri" w:eastAsia="Calibri" w:hAnsi="Calibri" w:cs="Calibri"/>
           <w:sz w:val="24"/>
         </w:rPr>
-        <w:t xml:space="preserve">&gt; </w:t>
-      </w:r>
-      <w:proofErr w:type="spellStart"/>
-      <w:r>
-        <w:rPr>
-          <w:rFonts w:ascii="Calibri" w:eastAsia="Calibri" w:hAnsi="Calibri" w:cs="Calibri"/>
-          <w:sz w:val="24"/>
-        </w:rPr>
-        <w:t>nickTextBox</w:t>
-      </w:r>
-      <w:proofErr w:type="spellEnd"/>
-      <w:r>
-        <w:rPr>
-          <w:rFonts w:ascii="Calibri" w:eastAsia="Calibri" w:hAnsi="Calibri" w:cs="Calibri"/>
-          <w:sz w:val="24"/>
-        </w:rPr>
-        <w:t xml:space="preserve"> olarak tanımlanacak. </w:t>
-      </w:r>
+        <w:t xml:space="preserve">x106 </w:t>
+      </w:r>
+      <w:proofErr w:type="spellStart"/>
+      <w:r>
+        <w:rPr>
+          <w:rFonts w:ascii="Calibri" w:eastAsia="Calibri" w:hAnsi="Calibri" w:cs="Calibri"/>
+          <w:sz w:val="24"/>
+        </w:rPr>
+        <w:t>px</w:t>
+      </w:r>
+      <w:proofErr w:type="spellEnd"/>
+    </w:p>
+    <w:p>
+      <w:pPr>
+        <w:spacing w:after="0" w:line="240" w:lineRule="auto"/>
+        <w:rPr>
+          <w:rFonts w:ascii="Calibri" w:eastAsia="Calibri" w:hAnsi="Calibri" w:cs="Calibri"/>
+          <w:sz w:val="24"/>
+        </w:rPr>
+      </w:pPr>
+      <w:r>
+        <w:rPr>
+          <w:rFonts w:ascii="Calibri" w:eastAsia="Calibri" w:hAnsi="Calibri" w:cs="Calibri"/>
+          <w:sz w:val="24"/>
+        </w:rPr>
+        <w:t xml:space="preserve">        - </w:t>
+      </w:r>
+      <w:proofErr w:type="spellStart"/>
       <w:proofErr w:type="gramStart"/>
       <w:r>
         <w:rPr>
           <w:rFonts w:ascii="Calibri" w:eastAsia="Calibri" w:hAnsi="Calibri" w:cs="Calibri"/>
           <w:sz w:val="24"/>
         </w:rPr>
-        <w:t>oluşturulduğu</w:t>
+        <w:t>Arial</w:t>
+      </w:r>
+      <w:proofErr w:type="spellEnd"/>
+      <w:r>
+        <w:rPr>
+          <w:rFonts w:ascii="Calibri" w:eastAsia="Calibri" w:hAnsi="Calibri" w:cs="Calibri"/>
+          <w:sz w:val="24"/>
+        </w:rPr>
+        <w:t xml:space="preserve"> -</w:t>
       </w:r>
       <w:proofErr w:type="gramEnd"/>
       <w:r>
@@ -752,97 +1323,7 @@
           <w:rFonts w:ascii="Calibri" w:eastAsia="Calibri" w:hAnsi="Calibri" w:cs="Calibri"/>
           <w:sz w:val="24"/>
         </w:rPr>
-        <w:t xml:space="preserve"> “textbox1” ismi gibi kalmayacak.</w:t>
-      </w:r>
-    </w:p>
-    <w:p>
-      <w:pPr>
-        <w:spacing w:after="0" w:line="240" w:lineRule="auto"/>
-        <w:rPr>
-          <w:rFonts w:ascii="Calibri" w:eastAsia="Calibri" w:hAnsi="Calibri" w:cs="Calibri"/>
-          <w:sz w:val="24"/>
-        </w:rPr>
-      </w:pPr>
-    </w:p>
-    <w:p>
-      <w:pPr>
-        <w:spacing w:after="0" w:line="240" w:lineRule="auto"/>
-        <w:rPr>
-          <w:rFonts w:ascii="Calibri" w:eastAsia="Calibri" w:hAnsi="Calibri" w:cs="Calibri"/>
-          <w:sz w:val="24"/>
-        </w:rPr>
-      </w:pPr>
-      <w:r>
-        <w:rPr>
-          <w:rFonts w:ascii="Calibri" w:eastAsia="Calibri" w:hAnsi="Calibri" w:cs="Calibri"/>
-          <w:sz w:val="24"/>
-        </w:rPr>
-        <w:t xml:space="preserve">- </w:t>
-      </w:r>
-      <w:proofErr w:type="spellStart"/>
-      <w:r>
-        <w:rPr>
-          <w:rFonts w:ascii="Calibri" w:eastAsia="Calibri" w:hAnsi="Calibri" w:cs="Calibri"/>
-          <w:sz w:val="24"/>
-        </w:rPr>
-        <w:t>Password</w:t>
-      </w:r>
-      <w:proofErr w:type="spellEnd"/>
-      <w:r>
-        <w:rPr>
-          <w:rFonts w:ascii="Calibri" w:eastAsia="Calibri" w:hAnsi="Calibri" w:cs="Calibri"/>
-          <w:sz w:val="24"/>
-        </w:rPr>
-        <w:t xml:space="preserve"> yazısı </w:t>
-      </w:r>
-    </w:p>
-    <w:p>
-      <w:pPr>
-        <w:spacing w:after="0" w:line="240" w:lineRule="auto"/>
-        <w:ind w:firstLine="708"/>
-        <w:rPr>
-          <w:rFonts w:ascii="Calibri" w:eastAsia="Calibri" w:hAnsi="Calibri" w:cs="Calibri"/>
-          <w:sz w:val="24"/>
-        </w:rPr>
-      </w:pPr>
-      <w:r>
-        <w:rPr>
-          <w:rFonts w:ascii="Calibri" w:eastAsia="Calibri" w:hAnsi="Calibri" w:cs="Calibri"/>
-          <w:sz w:val="24"/>
-        </w:rPr>
-        <w:t xml:space="preserve">- </w:t>
-      </w:r>
-      <w:proofErr w:type="spellStart"/>
-      <w:r>
-        <w:rPr>
-          <w:rFonts w:ascii="Calibri" w:eastAsia="Calibri" w:hAnsi="Calibri" w:cs="Calibri"/>
-          <w:sz w:val="24"/>
-        </w:rPr>
-        <w:t>Myriad</w:t>
-      </w:r>
-      <w:proofErr w:type="spellEnd"/>
-      <w:r>
-        <w:rPr>
-          <w:rFonts w:ascii="Calibri" w:eastAsia="Calibri" w:hAnsi="Calibri" w:cs="Calibri"/>
-          <w:sz w:val="24"/>
-        </w:rPr>
-        <w:t xml:space="preserve"> </w:t>
-      </w:r>
-      <w:proofErr w:type="gramStart"/>
-      <w:r>
-        <w:rPr>
-          <w:rFonts w:ascii="Calibri" w:eastAsia="Calibri" w:hAnsi="Calibri" w:cs="Calibri"/>
-          <w:sz w:val="24"/>
-        </w:rPr>
-        <w:t>Pro -</w:t>
-      </w:r>
-      <w:proofErr w:type="gramEnd"/>
-      <w:r>
-        <w:rPr>
-          <w:rFonts w:ascii="Calibri" w:eastAsia="Calibri" w:hAnsi="Calibri" w:cs="Calibri"/>
-          <w:sz w:val="24"/>
-        </w:rPr>
-        <w:t xml:space="preserve">&gt; 15px -&gt; </w:t>
+        <w:t xml:space="preserve">&gt; 30px -&gt; </w:t>
       </w:r>
       <w:proofErr w:type="spellStart"/>
       <w:r>
@@ -853,533 +1334,12 @@
         <w:t>Bold</w:t>
       </w:r>
       <w:proofErr w:type="spellEnd"/>
-    </w:p>
-    <w:p>
-      <w:pPr>
-        <w:spacing w:after="0" w:line="240" w:lineRule="auto"/>
-        <w:ind w:firstLine="708"/>
-        <w:rPr>
-          <w:rFonts w:ascii="Calibri" w:eastAsia="Calibri" w:hAnsi="Calibri" w:cs="Calibri"/>
-          <w:sz w:val="24"/>
-        </w:rPr>
-      </w:pPr>
-      <w:r>
-        <w:rPr>
-          <w:rFonts w:ascii="Calibri" w:eastAsia="Calibri" w:hAnsi="Calibri" w:cs="Calibri"/>
-          <w:sz w:val="24"/>
-        </w:rPr>
-        <w:t xml:space="preserve">- </w:t>
-      </w:r>
-      <w:proofErr w:type="spellStart"/>
-      <w:r>
-        <w:rPr>
-          <w:rFonts w:ascii="Calibri" w:eastAsia="Calibri" w:hAnsi="Calibri" w:cs="Calibri"/>
-          <w:sz w:val="24"/>
-        </w:rPr>
-        <w:t>label</w:t>
-      </w:r>
-      <w:proofErr w:type="spellEnd"/>
-      <w:r>
-        <w:rPr>
-          <w:rFonts w:ascii="Calibri" w:eastAsia="Calibri" w:hAnsi="Calibri" w:cs="Calibri"/>
-          <w:sz w:val="24"/>
-        </w:rPr>
-        <w:t xml:space="preserve"> </w:t>
-      </w:r>
-      <w:proofErr w:type="gramStart"/>
-      <w:r>
-        <w:rPr>
-          <w:rFonts w:ascii="Calibri" w:eastAsia="Calibri" w:hAnsi="Calibri" w:cs="Calibri"/>
-          <w:sz w:val="24"/>
-        </w:rPr>
-        <w:t>ismi -</w:t>
-      </w:r>
-      <w:proofErr w:type="gramEnd"/>
-      <w:r>
-        <w:rPr>
-          <w:rFonts w:ascii="Calibri" w:eastAsia="Calibri" w:hAnsi="Calibri" w:cs="Calibri"/>
-          <w:sz w:val="24"/>
-        </w:rPr>
-        <w:t xml:space="preserve">&gt; </w:t>
-      </w:r>
-      <w:proofErr w:type="spellStart"/>
-      <w:r>
-        <w:rPr>
-          <w:rFonts w:ascii="Calibri" w:eastAsia="Calibri" w:hAnsi="Calibri" w:cs="Calibri"/>
-          <w:sz w:val="24"/>
-        </w:rPr>
-        <w:t>passwordLabel</w:t>
-      </w:r>
-      <w:proofErr w:type="spellEnd"/>
-      <w:r>
-        <w:rPr>
-          <w:rFonts w:ascii="Calibri" w:eastAsia="Calibri" w:hAnsi="Calibri" w:cs="Calibri"/>
-          <w:sz w:val="24"/>
-        </w:rPr>
-        <w:t xml:space="preserve"> olarak tanımlanacak. </w:t>
-      </w:r>
-      <w:proofErr w:type="gramStart"/>
-      <w:r>
-        <w:rPr>
-          <w:rFonts w:ascii="Calibri" w:eastAsia="Calibri" w:hAnsi="Calibri" w:cs="Calibri"/>
-          <w:sz w:val="24"/>
-        </w:rPr>
-        <w:t>oluşturulduğu</w:t>
-      </w:r>
-      <w:proofErr w:type="gramEnd"/>
-      <w:r>
-        <w:rPr>
-          <w:rFonts w:ascii="Calibri" w:eastAsia="Calibri" w:hAnsi="Calibri" w:cs="Calibri"/>
-          <w:sz w:val="24"/>
-        </w:rPr>
-        <w:t xml:space="preserve"> “</w:t>
-      </w:r>
-      <w:r>
-        <w:rPr>
-          <w:rFonts w:ascii="Calibri" w:eastAsia="Calibri" w:hAnsi="Calibri" w:cs="Calibri"/>
-          <w:sz w:val="24"/>
-        </w:rPr>
-        <w:t>label</w:t>
-      </w:r>
-      <w:r>
-        <w:rPr>
-          <w:rFonts w:ascii="Calibri" w:eastAsia="Calibri" w:hAnsi="Calibri" w:cs="Calibri"/>
-          <w:sz w:val="24"/>
-        </w:rPr>
-        <w:t>1” ismi gibi kalmayacak.</w:t>
-      </w:r>
-    </w:p>
-    <w:p>
-      <w:pPr>
-        <w:spacing w:after="0" w:line="240" w:lineRule="auto"/>
-        <w:rPr>
-          <w:rFonts w:ascii="Calibri" w:eastAsia="Calibri" w:hAnsi="Calibri" w:cs="Calibri"/>
-          <w:sz w:val="24"/>
-        </w:rPr>
-      </w:pPr>
-    </w:p>
-    <w:p>
-      <w:pPr>
-        <w:spacing w:after="0" w:line="240" w:lineRule="auto"/>
-        <w:rPr>
-          <w:rFonts w:ascii="Calibri" w:eastAsia="Calibri" w:hAnsi="Calibri" w:cs="Calibri"/>
-          <w:sz w:val="24"/>
-        </w:rPr>
-      </w:pPr>
-      <w:r>
-        <w:rPr>
-          <w:rFonts w:ascii="Calibri" w:eastAsia="Calibri" w:hAnsi="Calibri" w:cs="Calibri"/>
-          <w:sz w:val="24"/>
-        </w:rPr>
-        <w:t xml:space="preserve">- Mail yazısı </w:t>
-      </w:r>
-    </w:p>
-    <w:p>
-      <w:pPr>
-        <w:spacing w:after="0" w:line="240" w:lineRule="auto"/>
-        <w:ind w:firstLine="708"/>
-        <w:rPr>
-          <w:rFonts w:ascii="Calibri" w:eastAsia="Calibri" w:hAnsi="Calibri" w:cs="Calibri"/>
-          <w:sz w:val="24"/>
-        </w:rPr>
-      </w:pPr>
-      <w:r>
-        <w:rPr>
-          <w:rFonts w:ascii="Calibri" w:eastAsia="Calibri" w:hAnsi="Calibri" w:cs="Calibri"/>
-          <w:sz w:val="24"/>
-        </w:rPr>
-        <w:t xml:space="preserve">- </w:t>
-      </w:r>
-      <w:proofErr w:type="spellStart"/>
-      <w:r>
-        <w:rPr>
-          <w:rFonts w:ascii="Calibri" w:eastAsia="Calibri" w:hAnsi="Calibri" w:cs="Calibri"/>
-          <w:sz w:val="24"/>
-        </w:rPr>
-        <w:t>Myriad</w:t>
-      </w:r>
-      <w:proofErr w:type="spellEnd"/>
-      <w:r>
-        <w:rPr>
-          <w:rFonts w:ascii="Calibri" w:eastAsia="Calibri" w:hAnsi="Calibri" w:cs="Calibri"/>
-          <w:sz w:val="24"/>
-        </w:rPr>
-        <w:t xml:space="preserve"> </w:t>
-      </w:r>
-      <w:proofErr w:type="gramStart"/>
-      <w:r>
-        <w:rPr>
-          <w:rFonts w:ascii="Calibri" w:eastAsia="Calibri" w:hAnsi="Calibri" w:cs="Calibri"/>
-          <w:sz w:val="24"/>
-        </w:rPr>
-        <w:t>Pro -</w:t>
-      </w:r>
-      <w:proofErr w:type="gramEnd"/>
-      <w:r>
-        <w:rPr>
-          <w:rFonts w:ascii="Calibri" w:eastAsia="Calibri" w:hAnsi="Calibri" w:cs="Calibri"/>
-          <w:sz w:val="24"/>
-        </w:rPr>
-        <w:t xml:space="preserve">&gt; 15px -&gt; </w:t>
-      </w:r>
-      <w:proofErr w:type="spellStart"/>
-      <w:r>
-        <w:rPr>
-          <w:rFonts w:ascii="Calibri" w:eastAsia="Calibri" w:hAnsi="Calibri" w:cs="Calibri"/>
-          <w:sz w:val="24"/>
-        </w:rPr>
-        <w:t>Bold</w:t>
-      </w:r>
-      <w:proofErr w:type="spellEnd"/>
-    </w:p>
-    <w:p>
-      <w:pPr>
-        <w:spacing w:after="0" w:line="240" w:lineRule="auto"/>
-        <w:ind w:firstLine="708"/>
-        <w:rPr>
-          <w:rFonts w:ascii="Calibri" w:eastAsia="Calibri" w:hAnsi="Calibri" w:cs="Calibri"/>
-          <w:sz w:val="24"/>
-        </w:rPr>
-      </w:pPr>
-      <w:r>
-        <w:rPr>
-          <w:rFonts w:ascii="Calibri" w:eastAsia="Calibri" w:hAnsi="Calibri" w:cs="Calibri"/>
-          <w:sz w:val="24"/>
-        </w:rPr>
-        <w:t xml:space="preserve">- </w:t>
-      </w:r>
-      <w:proofErr w:type="spellStart"/>
-      <w:r>
-        <w:rPr>
-          <w:rFonts w:ascii="Calibri" w:eastAsia="Calibri" w:hAnsi="Calibri" w:cs="Calibri"/>
-          <w:sz w:val="24"/>
-        </w:rPr>
-        <w:t>textbox</w:t>
-      </w:r>
-      <w:proofErr w:type="spellEnd"/>
-      <w:r>
-        <w:rPr>
-          <w:rFonts w:ascii="Calibri" w:eastAsia="Calibri" w:hAnsi="Calibri" w:cs="Calibri"/>
-          <w:sz w:val="24"/>
-        </w:rPr>
-        <w:t xml:space="preserve"> </w:t>
-      </w:r>
-      <w:proofErr w:type="gramStart"/>
-      <w:r>
-        <w:rPr>
-          <w:rFonts w:ascii="Calibri" w:eastAsia="Calibri" w:hAnsi="Calibri" w:cs="Calibri"/>
-          <w:sz w:val="24"/>
-        </w:rPr>
-        <w:t>ismi -</w:t>
-      </w:r>
-      <w:proofErr w:type="gramEnd"/>
-      <w:r>
-        <w:rPr>
-          <w:rFonts w:ascii="Calibri" w:eastAsia="Calibri" w:hAnsi="Calibri" w:cs="Calibri"/>
-          <w:sz w:val="24"/>
-        </w:rPr>
-        <w:t xml:space="preserve">&gt; </w:t>
-      </w:r>
-      <w:proofErr w:type="spellStart"/>
-      <w:r>
-        <w:rPr>
-          <w:rFonts w:ascii="Calibri" w:eastAsia="Calibri" w:hAnsi="Calibri" w:cs="Calibri"/>
-          <w:sz w:val="24"/>
-        </w:rPr>
-        <w:t>mail</w:t>
-      </w:r>
-      <w:r>
-        <w:rPr>
-          <w:rFonts w:ascii="Calibri" w:eastAsia="Calibri" w:hAnsi="Calibri" w:cs="Calibri"/>
-          <w:sz w:val="24"/>
-        </w:rPr>
-        <w:t>TextBox</w:t>
-      </w:r>
-      <w:proofErr w:type="spellEnd"/>
-      <w:r>
-        <w:rPr>
-          <w:rFonts w:ascii="Calibri" w:eastAsia="Calibri" w:hAnsi="Calibri" w:cs="Calibri"/>
-          <w:sz w:val="24"/>
-        </w:rPr>
-        <w:t xml:space="preserve"> olarak tanımlanacak. </w:t>
-      </w:r>
-      <w:proofErr w:type="gramStart"/>
-      <w:r>
-        <w:rPr>
-          <w:rFonts w:ascii="Calibri" w:eastAsia="Calibri" w:hAnsi="Calibri" w:cs="Calibri"/>
-          <w:sz w:val="24"/>
-        </w:rPr>
-        <w:t>oluşturulduğu</w:t>
-      </w:r>
-      <w:proofErr w:type="gramEnd"/>
-      <w:r>
-        <w:rPr>
-          <w:rFonts w:ascii="Calibri" w:eastAsia="Calibri" w:hAnsi="Calibri" w:cs="Calibri"/>
-          <w:sz w:val="24"/>
-        </w:rPr>
-        <w:t xml:space="preserve"> “textbox1” ismi gibi kalmayacak.</w:t>
-      </w:r>
-    </w:p>
-    <w:p>
-      <w:pPr>
-        <w:spacing w:after="0" w:line="240" w:lineRule="auto"/>
-        <w:rPr>
-          <w:rFonts w:ascii="Calibri" w:eastAsia="Calibri" w:hAnsi="Calibri" w:cs="Calibri"/>
-          <w:sz w:val="24"/>
-        </w:rPr>
-      </w:pPr>
-    </w:p>
-    <w:p>
-      <w:pPr>
-        <w:spacing w:after="0" w:line="240" w:lineRule="auto"/>
-        <w:rPr>
-          <w:rFonts w:ascii="Calibri" w:eastAsia="Calibri" w:hAnsi="Calibri" w:cs="Calibri"/>
-          <w:sz w:val="24"/>
-        </w:rPr>
-      </w:pPr>
-      <w:r>
-        <w:rPr>
-          <w:rFonts w:ascii="Calibri" w:eastAsia="Calibri" w:hAnsi="Calibri" w:cs="Calibri"/>
-          <w:sz w:val="24"/>
-        </w:rPr>
-        <w:t xml:space="preserve">- </w:t>
-      </w:r>
-      <w:proofErr w:type="spellStart"/>
-      <w:r>
-        <w:rPr>
-          <w:rFonts w:ascii="Calibri" w:eastAsia="Calibri" w:hAnsi="Calibri" w:cs="Calibri"/>
-          <w:sz w:val="24"/>
-        </w:rPr>
-        <w:t>Sign</w:t>
-      </w:r>
-      <w:proofErr w:type="spellEnd"/>
-      <w:r>
-        <w:rPr>
-          <w:rFonts w:ascii="Calibri" w:eastAsia="Calibri" w:hAnsi="Calibri" w:cs="Calibri"/>
-          <w:sz w:val="24"/>
-        </w:rPr>
-        <w:t xml:space="preserve"> </w:t>
-      </w:r>
-      <w:proofErr w:type="spellStart"/>
-      <w:r>
-        <w:rPr>
-          <w:rFonts w:ascii="Calibri" w:eastAsia="Calibri" w:hAnsi="Calibri" w:cs="Calibri"/>
-          <w:sz w:val="24"/>
-        </w:rPr>
-        <w:t>Up</w:t>
-      </w:r>
-      <w:proofErr w:type="spellEnd"/>
-      <w:r>
-        <w:rPr>
-          <w:rFonts w:ascii="Calibri" w:eastAsia="Calibri" w:hAnsi="Calibri" w:cs="Calibri"/>
-          <w:sz w:val="24"/>
-        </w:rPr>
-        <w:t xml:space="preserve"> butonu </w:t>
-      </w:r>
-    </w:p>
-    <w:p>
-      <w:pPr>
-        <w:spacing w:after="0" w:line="240" w:lineRule="auto"/>
-        <w:rPr>
-          <w:rFonts w:ascii="Calibri" w:eastAsia="Calibri" w:hAnsi="Calibri" w:cs="Calibri"/>
-          <w:sz w:val="24"/>
-        </w:rPr>
-      </w:pPr>
-      <w:r>
-        <w:rPr>
-          <w:rFonts w:ascii="Calibri" w:eastAsia="Calibri" w:hAnsi="Calibri" w:cs="Calibri"/>
-          <w:sz w:val="24"/>
-        </w:rPr>
-        <w:t xml:space="preserve">        - </w:t>
-      </w:r>
-      <w:proofErr w:type="gramStart"/>
-      <w:r>
-        <w:rPr>
-          <w:rFonts w:ascii="Calibri" w:eastAsia="Calibri" w:hAnsi="Calibri" w:cs="Calibri"/>
-          <w:sz w:val="24"/>
-        </w:rPr>
-        <w:t>bigBtn.png  256</w:t>
-      </w:r>
-      <w:proofErr w:type="gramEnd"/>
-      <w:r>
-        <w:rPr>
-          <w:rFonts w:ascii="Calibri" w:eastAsia="Calibri" w:hAnsi="Calibri" w:cs="Calibri"/>
-          <w:sz w:val="24"/>
-        </w:rPr>
-        <w:t xml:space="preserve">x106 </w:t>
-      </w:r>
-      <w:proofErr w:type="spellStart"/>
-      <w:r>
-        <w:rPr>
-          <w:rFonts w:ascii="Calibri" w:eastAsia="Calibri" w:hAnsi="Calibri" w:cs="Calibri"/>
-          <w:sz w:val="24"/>
-        </w:rPr>
-        <w:t>px</w:t>
-      </w:r>
-      <w:proofErr w:type="spellEnd"/>
-    </w:p>
-    <w:p>
-      <w:pPr>
-        <w:spacing w:after="0" w:line="240" w:lineRule="auto"/>
-        <w:rPr>
-          <w:rFonts w:ascii="Calibri" w:eastAsia="Calibri" w:hAnsi="Calibri" w:cs="Calibri"/>
-          <w:sz w:val="24"/>
-        </w:rPr>
-      </w:pPr>
-      <w:r>
-        <w:rPr>
-          <w:rFonts w:ascii="Calibri" w:eastAsia="Calibri" w:hAnsi="Calibri" w:cs="Calibri"/>
-          <w:sz w:val="24"/>
-        </w:rPr>
-        <w:t xml:space="preserve">        - </w:t>
-      </w:r>
-      <w:proofErr w:type="spellStart"/>
-      <w:r>
-        <w:rPr>
-          <w:rFonts w:ascii="Calibri" w:eastAsia="Calibri" w:hAnsi="Calibri" w:cs="Calibri"/>
-          <w:sz w:val="24"/>
-        </w:rPr>
-        <w:t>Myriad</w:t>
-      </w:r>
-      <w:proofErr w:type="spellEnd"/>
-      <w:r>
-        <w:rPr>
-          <w:rFonts w:ascii="Calibri" w:eastAsia="Calibri" w:hAnsi="Calibri" w:cs="Calibri"/>
-          <w:sz w:val="24"/>
-        </w:rPr>
-        <w:t xml:space="preserve"> </w:t>
-      </w:r>
-      <w:proofErr w:type="gramStart"/>
-      <w:r>
-        <w:rPr>
-          <w:rFonts w:ascii="Calibri" w:eastAsia="Calibri" w:hAnsi="Calibri" w:cs="Calibri"/>
-          <w:sz w:val="24"/>
-        </w:rPr>
-        <w:t>Pro -</w:t>
-      </w:r>
-      <w:proofErr w:type="gramEnd"/>
-      <w:r>
-        <w:rPr>
-          <w:rFonts w:ascii="Calibri" w:eastAsia="Calibri" w:hAnsi="Calibri" w:cs="Calibri"/>
-          <w:sz w:val="24"/>
-        </w:rPr>
-        <w:t xml:space="preserve">&gt; 30px -&gt; </w:t>
-      </w:r>
-      <w:proofErr w:type="spellStart"/>
-      <w:r>
-        <w:rPr>
-          <w:rFonts w:ascii="Calibri" w:eastAsia="Calibri" w:hAnsi="Calibri" w:cs="Calibri"/>
-          <w:sz w:val="24"/>
-        </w:rPr>
-        <w:t>Bold</w:t>
-      </w:r>
-      <w:proofErr w:type="spellEnd"/>
       <w:r>
         <w:rPr>
           <w:rFonts w:ascii="Calibri" w:eastAsia="Calibri" w:hAnsi="Calibri" w:cs="Calibri"/>
           <w:sz w:val="24"/>
         </w:rPr>
         <w:t xml:space="preserve"> -&gt; ortalanmış</w:t>
-      </w:r>
-    </w:p>
-    <w:p>
-      <w:pPr>
-        <w:spacing w:after="0" w:line="240" w:lineRule="auto"/>
-        <w:ind w:firstLine="708"/>
-        <w:rPr>
-          <w:rFonts w:ascii="Calibri" w:eastAsia="Calibri" w:hAnsi="Calibri" w:cs="Calibri"/>
-          <w:sz w:val="24"/>
-        </w:rPr>
-      </w:pPr>
-      <w:r>
-        <w:rPr>
-          <w:rFonts w:ascii="Calibri" w:eastAsia="Calibri" w:hAnsi="Calibri" w:cs="Calibri"/>
-          <w:sz w:val="24"/>
-        </w:rPr>
-        <w:t xml:space="preserve">- </w:t>
-      </w:r>
-      <w:r>
-        <w:rPr>
-          <w:rFonts w:ascii="Calibri" w:eastAsia="Calibri" w:hAnsi="Calibri" w:cs="Calibri"/>
-          <w:sz w:val="24"/>
-        </w:rPr>
-        <w:t>buton</w:t>
-      </w:r>
-      <w:r>
-        <w:rPr>
-          <w:rFonts w:ascii="Calibri" w:eastAsia="Calibri" w:hAnsi="Calibri" w:cs="Calibri"/>
-          <w:sz w:val="24"/>
-        </w:rPr>
-        <w:t xml:space="preserve"> </w:t>
-      </w:r>
-      <w:proofErr w:type="gramStart"/>
-      <w:r>
-        <w:rPr>
-          <w:rFonts w:ascii="Calibri" w:eastAsia="Calibri" w:hAnsi="Calibri" w:cs="Calibri"/>
-          <w:sz w:val="24"/>
-        </w:rPr>
-        <w:t>ismi -</w:t>
-      </w:r>
-      <w:proofErr w:type="gramEnd"/>
-      <w:r>
-        <w:rPr>
-          <w:rFonts w:ascii="Calibri" w:eastAsia="Calibri" w:hAnsi="Calibri" w:cs="Calibri"/>
-          <w:sz w:val="24"/>
-        </w:rPr>
-        <w:t xml:space="preserve">&gt; </w:t>
-      </w:r>
-      <w:proofErr w:type="spellStart"/>
-      <w:r>
-        <w:rPr>
-          <w:rFonts w:ascii="Calibri" w:eastAsia="Calibri" w:hAnsi="Calibri" w:cs="Calibri"/>
-          <w:sz w:val="24"/>
-        </w:rPr>
-        <w:t>signUp</w:t>
-      </w:r>
-      <w:r>
-        <w:rPr>
-          <w:rFonts w:ascii="Calibri" w:eastAsia="Calibri" w:hAnsi="Calibri" w:cs="Calibri"/>
-          <w:sz w:val="24"/>
-        </w:rPr>
-        <w:t>Btn</w:t>
-      </w:r>
-      <w:proofErr w:type="spellEnd"/>
-      <w:r>
-        <w:rPr>
-          <w:rFonts w:ascii="Calibri" w:eastAsia="Calibri" w:hAnsi="Calibri" w:cs="Calibri"/>
-          <w:sz w:val="24"/>
-        </w:rPr>
-        <w:t xml:space="preserve"> olarak tanımlanacak. </w:t>
-      </w:r>
-      <w:proofErr w:type="gramStart"/>
-      <w:r>
-        <w:rPr>
-          <w:rFonts w:ascii="Calibri" w:eastAsia="Calibri" w:hAnsi="Calibri" w:cs="Calibri"/>
-          <w:sz w:val="24"/>
-        </w:rPr>
-        <w:t>oluşturulduğu</w:t>
-      </w:r>
-      <w:proofErr w:type="gramEnd"/>
-      <w:r>
-        <w:rPr>
-          <w:rFonts w:ascii="Calibri" w:eastAsia="Calibri" w:hAnsi="Calibri" w:cs="Calibri"/>
-          <w:sz w:val="24"/>
-        </w:rPr>
-        <w:t xml:space="preserve"> “</w:t>
-      </w:r>
-      <w:r>
-        <w:rPr>
-          <w:rFonts w:ascii="Calibri" w:eastAsia="Calibri" w:hAnsi="Calibri" w:cs="Calibri"/>
-          <w:sz w:val="24"/>
-        </w:rPr>
-        <w:t>button</w:t>
-      </w:r>
-      <w:r>
-        <w:rPr>
-          <w:rFonts w:ascii="Calibri" w:eastAsia="Calibri" w:hAnsi="Calibri" w:cs="Calibri"/>
-          <w:sz w:val="24"/>
-        </w:rPr>
-        <w:t>1” ismi gibi kalmayacak.</w:t>
       </w:r>
     </w:p>
     <w:p>
@@ -1405,6 +1365,78 @@
           <w:rFonts w:ascii="Calibri" w:eastAsia="Calibri" w:hAnsi="Calibri" w:cs="Calibri"/>
           <w:sz w:val="24"/>
         </w:rPr>
+        <w:t>ismi -</w:t>
+      </w:r>
+      <w:proofErr w:type="gramEnd"/>
+      <w:r>
+        <w:rPr>
+          <w:rFonts w:ascii="Calibri" w:eastAsia="Calibri" w:hAnsi="Calibri" w:cs="Calibri"/>
+          <w:sz w:val="24"/>
+        </w:rPr>
+        <w:t xml:space="preserve">&gt; </w:t>
+      </w:r>
+      <w:proofErr w:type="spellStart"/>
+      <w:r>
+        <w:rPr>
+          <w:rFonts w:ascii="Calibri" w:eastAsia="Calibri" w:hAnsi="Calibri" w:cs="Calibri"/>
+          <w:sz w:val="24"/>
+        </w:rPr>
+        <w:t>signUp</w:t>
+      </w:r>
+      <w:r>
+        <w:rPr>
+          <w:rFonts w:ascii="Calibri" w:eastAsia="Calibri" w:hAnsi="Calibri" w:cs="Calibri"/>
+          <w:sz w:val="24"/>
+        </w:rPr>
+        <w:t>Btn</w:t>
+      </w:r>
+      <w:proofErr w:type="spellEnd"/>
+      <w:r>
+        <w:rPr>
+          <w:rFonts w:ascii="Calibri" w:eastAsia="Calibri" w:hAnsi="Calibri" w:cs="Calibri"/>
+          <w:sz w:val="24"/>
+        </w:rPr>
+        <w:t xml:space="preserve"> olarak tanımlanacak. </w:t>
+      </w:r>
+      <w:proofErr w:type="gramStart"/>
+      <w:r>
+        <w:rPr>
+          <w:rFonts w:ascii="Calibri" w:eastAsia="Calibri" w:hAnsi="Calibri" w:cs="Calibri"/>
+          <w:sz w:val="24"/>
+        </w:rPr>
+        <w:t>oluşturulduğu</w:t>
+      </w:r>
+      <w:proofErr w:type="gramEnd"/>
+      <w:r>
+        <w:rPr>
+          <w:rFonts w:ascii="Calibri" w:eastAsia="Calibri" w:hAnsi="Calibri" w:cs="Calibri"/>
+          <w:sz w:val="24"/>
+        </w:rPr>
+        <w:t xml:space="preserve"> “button1” ismi gibi kalmayacak.</w:t>
+      </w:r>
+    </w:p>
+    <w:p>
+      <w:pPr>
+        <w:spacing w:after="0" w:line="240" w:lineRule="auto"/>
+        <w:ind w:firstLine="708"/>
+        <w:rPr>
+          <w:rFonts w:ascii="Calibri" w:eastAsia="Calibri" w:hAnsi="Calibri" w:cs="Calibri"/>
+          <w:sz w:val="24"/>
+        </w:rPr>
+      </w:pPr>
+      <w:r>
+        <w:rPr>
+          <w:rFonts w:ascii="Calibri" w:eastAsia="Calibri" w:hAnsi="Calibri" w:cs="Calibri"/>
+          <w:sz w:val="24"/>
+        </w:rPr>
+        <w:t xml:space="preserve">- buton </w:t>
+      </w:r>
+      <w:proofErr w:type="gramStart"/>
+      <w:r>
+        <w:rPr>
+          <w:rFonts w:ascii="Calibri" w:eastAsia="Calibri" w:hAnsi="Calibri" w:cs="Calibri"/>
+          <w:sz w:val="24"/>
+        </w:rPr>
         <w:t>işlemi -</w:t>
       </w:r>
       <w:proofErr w:type="gramEnd"/>
@@ -1712,14 +1744,7 @@
           <w:rFonts w:ascii="Calibri" w:eastAsia="Calibri" w:hAnsi="Calibri" w:cs="Calibri"/>
           <w:sz w:val="24"/>
         </w:rPr>
-        <w:t>btn</w:t>
-      </w:r>
-      <w:r>
-        <w:rPr>
-          <w:rFonts w:ascii="Calibri" w:eastAsia="Calibri" w:hAnsi="Calibri" w:cs="Calibri"/>
-          <w:sz w:val="24"/>
-        </w:rPr>
-        <w:t>3.png  104</w:t>
+        <w:t>btn3.png  104</w:t>
       </w:r>
       <w:proofErr w:type="gramEnd"/>
       <w:r>
@@ -1755,28 +1780,21 @@
         <w:t xml:space="preserve">        - </w:t>
       </w:r>
       <w:proofErr w:type="spellStart"/>
-      <w:r>
-        <w:rPr>
-          <w:rFonts w:ascii="Calibri" w:eastAsia="Calibri" w:hAnsi="Calibri" w:cs="Calibri"/>
-          <w:sz w:val="24"/>
-        </w:rPr>
-        <w:t>Myriad</w:t>
-      </w:r>
-      <w:proofErr w:type="spellEnd"/>
-      <w:r>
-        <w:rPr>
-          <w:rFonts w:ascii="Calibri" w:eastAsia="Calibri" w:hAnsi="Calibri" w:cs="Calibri"/>
-          <w:sz w:val="24"/>
-        </w:rPr>
-        <w:t xml:space="preserve"> </w:t>
-      </w:r>
       <w:proofErr w:type="gramStart"/>
       <w:r>
         <w:rPr>
           <w:rFonts w:ascii="Calibri" w:eastAsia="Calibri" w:hAnsi="Calibri" w:cs="Calibri"/>
           <w:sz w:val="24"/>
         </w:rPr>
-        <w:t>Pro -</w:t>
+        <w:t>Arial</w:t>
+      </w:r>
+      <w:proofErr w:type="spellEnd"/>
+      <w:r>
+        <w:rPr>
+          <w:rFonts w:ascii="Calibri" w:eastAsia="Calibri" w:hAnsi="Calibri" w:cs="Calibri"/>
+          <w:sz w:val="24"/>
+        </w:rPr>
+        <w:t xml:space="preserve"> -</w:t>
       </w:r>
       <w:proofErr w:type="gramEnd"/>
       <w:r>
@@ -1841,14 +1859,7 @@
           <w:rFonts w:ascii="Calibri" w:eastAsia="Calibri" w:hAnsi="Calibri" w:cs="Calibri"/>
           <w:sz w:val="24"/>
         </w:rPr>
-        <w:t>sign</w:t>
-      </w:r>
-      <w:r>
-        <w:rPr>
-          <w:rFonts w:ascii="Calibri" w:eastAsia="Calibri" w:hAnsi="Calibri" w:cs="Calibri"/>
-          <w:sz w:val="24"/>
-        </w:rPr>
-        <w:t>InBtn</w:t>
+        <w:t>signInBtn</w:t>
       </w:r>
       <w:proofErr w:type="spellEnd"/>
       <w:r>
@@ -1923,8 +1934,6 @@
         </w:rPr>
         <w:t xml:space="preserve"> i açması lazım</w:t>
       </w:r>
-      <w:bookmarkStart w:id="0" w:name="_GoBack"/>
-      <w:bookmarkEnd w:id="0"/>
     </w:p>
     <w:p>
       <w:pPr>
